--- a/Project 3 Proposal.docx
+++ b/Project 3 Proposal.docx
@@ -4,18 +4,388 @@
   <w:body>
     <w:p>
       <w:r>
+        <w:rPr>
+          <w:b/>
+          <w:bCs/>
+        </w:rPr>
         <w:t xml:space="preserve">Team </w:t>
       </w:r>
       <w:r>
-        <w:t>6: Jenny Bui, Estefany Amado, &amp; Mark Clayton</w:t>
-      </w:r>
-    </w:p>
-    <w:p>
-      <w:r>
+        <w:rPr>
+          <w:b/>
+          <w:bCs/>
+        </w:rPr>
+        <w:t>6:</w:t>
+      </w:r>
+      <w:r>
+        <w:t xml:space="preserve"> Jenny Bui, Estefany Amado, &amp; Mark Clayton</w:t>
+      </w:r>
+    </w:p>
+    <w:p>
+      <w:r>
+        <w:rPr>
+          <w:b/>
+          <w:bCs/>
+        </w:rPr>
         <w:t xml:space="preserve">Github: </w:t>
       </w:r>
-      <w:r>
-        <w:t>https://github.com/clytn579/Project-3.git</w:t>
+      <w:hyperlink r:id="rId5" w:history="1">
+        <w:r>
+          <w:rPr>
+            <w:rStyle w:val="Hyperlink"/>
+          </w:rPr>
+          <w:t>https://github.com/clytn579/Project-3.git</w:t>
+        </w:r>
+      </w:hyperlink>
+    </w:p>
+    <w:p>
+      <w:r>
+        <w:rPr>
+          <w:b/>
+          <w:bCs/>
+        </w:rPr>
+        <w:t>Data:</w:t>
+      </w:r>
+      <w:r>
+        <w:t xml:space="preserve"> </w:t>
+      </w:r>
+      <w:hyperlink r:id="rId6" w:history="1">
+        <w:r>
+          <w:rPr>
+            <w:rStyle w:val="Hyperlink"/>
+          </w:rPr>
+          <w:t>Indeed.com</w:t>
+        </w:r>
+      </w:hyperlink>
+    </w:p>
+    <w:p>
+      <w:r>
+        <w:drawing>
+          <wp:inline distT="0" distB="0" distL="0" distR="0" wp14:anchorId="6FBD7A7C" wp14:editId="093AB2D8">
+            <wp:extent cx="5543550" cy="2283161"/>
+            <wp:effectExtent l="0" t="0" r="0" b="3175"/>
+            <wp:docPr id="3" name="Picture 3" descr="Graphical user interface, text, application&#10;&#10;Description automatically generated"/>
+            <wp:cNvGraphicFramePr>
+              <a:graphicFrameLocks xmlns:a="http://schemas.openxmlformats.org/drawingml/2006/main" noChangeAspect="1"/>
+            </wp:cNvGraphicFramePr>
+            <a:graphic xmlns:a="http://schemas.openxmlformats.org/drawingml/2006/main">
+              <a:graphicData uri="http://schemas.openxmlformats.org/drawingml/2006/picture">
+                <pic:pic xmlns:pic="http://schemas.openxmlformats.org/drawingml/2006/picture">
+                  <pic:nvPicPr>
+                    <pic:cNvPr id="3" name="Picture 3" descr="Graphical user interface, text, application&#10;&#10;Description automatically generated"/>
+                    <pic:cNvPicPr/>
+                  </pic:nvPicPr>
+                  <pic:blipFill>
+                    <a:blip r:embed="rId7"/>
+                    <a:stretch>
+                      <a:fillRect/>
+                    </a:stretch>
+                  </pic:blipFill>
+                  <pic:spPr>
+                    <a:xfrm>
+                      <a:off x="0" y="0"/>
+                      <a:ext cx="5550660" cy="2286089"/>
+                    </a:xfrm>
+                    <a:prstGeom prst="rect">
+                      <a:avLst/>
+                    </a:prstGeom>
+                  </pic:spPr>
+                </pic:pic>
+              </a:graphicData>
+            </a:graphic>
+          </wp:inline>
+        </w:drawing>
+      </w:r>
+    </w:p>
+    <w:p>
+      <w:r>
+        <w:t xml:space="preserve">Summary of </w:t>
+      </w:r>
+      <w:r>
+        <w:t xml:space="preserve">Project: </w:t>
+      </w:r>
+    </w:p>
+    <w:p>
+      <w:r>
+        <w:t>Utilize our web scrap</w:t>
+      </w:r>
+      <w:r>
+        <w:t>ing</w:t>
+      </w:r>
+      <w:r>
+        <w:t xml:space="preserve"> skills to pull data from Indeed.com for a selected area of full-time jobs</w:t>
+      </w:r>
+      <w:r>
+        <w:t xml:space="preserve">. </w:t>
+      </w:r>
+    </w:p>
+    <w:p>
+      <w:pPr>
+        <w:pStyle w:val="ListParagraph"/>
+        <w:numPr>
+          <w:ilvl w:val="0"/>
+          <w:numId w:val="1"/>
+        </w:numPr>
+      </w:pPr>
+      <w:r>
+        <w:t>Job Title</w:t>
+      </w:r>
+    </w:p>
+    <w:p>
+      <w:pPr>
+        <w:pStyle w:val="ListParagraph"/>
+        <w:numPr>
+          <w:ilvl w:val="0"/>
+          <w:numId w:val="1"/>
+        </w:numPr>
+      </w:pPr>
+      <w:r>
+        <w:t>Company Hiring</w:t>
+      </w:r>
+    </w:p>
+    <w:p>
+      <w:pPr>
+        <w:pStyle w:val="ListParagraph"/>
+        <w:numPr>
+          <w:ilvl w:val="1"/>
+          <w:numId w:val="1"/>
+        </w:numPr>
+      </w:pPr>
+      <w:r>
+        <w:t xml:space="preserve">Company Logo? </w:t>
+      </w:r>
+    </w:p>
+    <w:p>
+      <w:pPr>
+        <w:pStyle w:val="ListParagraph"/>
+        <w:numPr>
+          <w:ilvl w:val="1"/>
+          <w:numId w:val="1"/>
+        </w:numPr>
+      </w:pPr>
+      <w:r>
+        <w:t>Company Website</w:t>
+      </w:r>
+    </w:p>
+    <w:p>
+      <w:pPr>
+        <w:pStyle w:val="ListParagraph"/>
+        <w:numPr>
+          <w:ilvl w:val="0"/>
+          <w:numId w:val="1"/>
+        </w:numPr>
+      </w:pPr>
+      <w:r>
+        <w:t>Location of Job</w:t>
+      </w:r>
+    </w:p>
+    <w:p>
+      <w:pPr>
+        <w:pStyle w:val="ListParagraph"/>
+        <w:numPr>
+          <w:ilvl w:val="0"/>
+          <w:numId w:val="1"/>
+        </w:numPr>
+      </w:pPr>
+      <w:r>
+        <w:t>Pay/</w:t>
+      </w:r>
+      <w:r>
+        <w:t>Salary</w:t>
+      </w:r>
+    </w:p>
+    <w:p>
+      <w:r>
+        <w:t xml:space="preserve">Visualizations: </w:t>
+      </w:r>
+    </w:p>
+    <w:p>
+      <w:pPr>
+        <w:pStyle w:val="ListParagraph"/>
+        <w:numPr>
+          <w:ilvl w:val="0"/>
+          <w:numId w:val="2"/>
+        </w:numPr>
+      </w:pPr>
+      <w:r>
+        <w:t>Map</w:t>
+      </w:r>
+      <w:r>
+        <w:t xml:space="preserve"> of Job locations with bindings that provide Job Title and Company Hiring</w:t>
+      </w:r>
+      <w:r>
+        <w:t>.</w:t>
+      </w:r>
+      <w:r>
+        <w:t xml:space="preserve"> (</w:t>
+      </w:r>
+      <w:r>
+        <w:t>Map focused on area jobs pulled from)</w:t>
+      </w:r>
+    </w:p>
+    <w:p>
+      <w:pPr>
+        <w:pStyle w:val="ListParagraph"/>
+      </w:pPr>
+      <w:r>
+        <w:lastRenderedPageBreak/>
+        <w:drawing>
+          <wp:inline distT="0" distB="0" distL="0" distR="0" wp14:anchorId="08B5DF5D" wp14:editId="6C9B6AA1">
+            <wp:extent cx="5543550" cy="2983212"/>
+            <wp:effectExtent l="0" t="0" r="0" b="8255"/>
+            <wp:docPr id="2" name="Picture 2" descr="Map&#10;&#10;Description automatically generated"/>
+            <wp:cNvGraphicFramePr>
+              <a:graphicFrameLocks xmlns:a="http://schemas.openxmlformats.org/drawingml/2006/main" noChangeAspect="1"/>
+            </wp:cNvGraphicFramePr>
+            <a:graphic xmlns:a="http://schemas.openxmlformats.org/drawingml/2006/main">
+              <a:graphicData uri="http://schemas.openxmlformats.org/drawingml/2006/picture">
+                <pic:pic xmlns:pic="http://schemas.openxmlformats.org/drawingml/2006/picture">
+                  <pic:nvPicPr>
+                    <pic:cNvPr id="2" name="Picture 2" descr="Map&#10;&#10;Description automatically generated"/>
+                    <pic:cNvPicPr/>
+                  </pic:nvPicPr>
+                  <pic:blipFill>
+                    <a:blip r:embed="rId8"/>
+                    <a:stretch>
+                      <a:fillRect/>
+                    </a:stretch>
+                  </pic:blipFill>
+                  <pic:spPr>
+                    <a:xfrm>
+                      <a:off x="0" y="0"/>
+                      <a:ext cx="5547840" cy="2985520"/>
+                    </a:xfrm>
+                    <a:prstGeom prst="rect">
+                      <a:avLst/>
+                    </a:prstGeom>
+                  </pic:spPr>
+                </pic:pic>
+              </a:graphicData>
+            </a:graphic>
+          </wp:inline>
+        </w:drawing>
+      </w:r>
+    </w:p>
+    <w:p>
+      <w:pPr>
+        <w:pStyle w:val="ListParagraph"/>
+      </w:pPr>
+    </w:p>
+    <w:p>
+      <w:pPr>
+        <w:pStyle w:val="ListParagraph"/>
+        <w:numPr>
+          <w:ilvl w:val="0"/>
+          <w:numId w:val="2"/>
+        </w:numPr>
+      </w:pPr>
+      <w:r>
+        <w:t>HTML table that can filter job</w:t>
+      </w:r>
+      <w:r>
+        <w:t>s</w:t>
+      </w:r>
+    </w:p>
+    <w:p>
+      <w:pPr>
+        <w:pStyle w:val="ListParagraph"/>
+      </w:pPr>
+      <w:r>
+        <w:drawing>
+          <wp:inline distT="0" distB="0" distL="0" distR="0" wp14:anchorId="532217B3" wp14:editId="70CE3EAD">
+            <wp:extent cx="5943600" cy="1325880"/>
+            <wp:effectExtent l="0" t="0" r="0" b="7620"/>
+            <wp:docPr id="1" name="Picture 1" descr="Graphical user interface, text, application, chat or text message&#10;&#10;Description automatically generated"/>
+            <wp:cNvGraphicFramePr>
+              <a:graphicFrameLocks xmlns:a="http://schemas.openxmlformats.org/drawingml/2006/main" noChangeAspect="1"/>
+            </wp:cNvGraphicFramePr>
+            <a:graphic xmlns:a="http://schemas.openxmlformats.org/drawingml/2006/main">
+              <a:graphicData uri="http://schemas.openxmlformats.org/drawingml/2006/picture">
+                <pic:pic xmlns:pic="http://schemas.openxmlformats.org/drawingml/2006/picture">
+                  <pic:nvPicPr>
+                    <pic:cNvPr id="1" name="Picture 1" descr="Graphical user interface, text, application, chat or text message&#10;&#10;Description automatically generated"/>
+                    <pic:cNvPicPr/>
+                  </pic:nvPicPr>
+                  <pic:blipFill>
+                    <a:blip r:embed="rId9"/>
+                    <a:stretch>
+                      <a:fillRect/>
+                    </a:stretch>
+                  </pic:blipFill>
+                  <pic:spPr>
+                    <a:xfrm>
+                      <a:off x="0" y="0"/>
+                      <a:ext cx="5943600" cy="1325880"/>
+                    </a:xfrm>
+                    <a:prstGeom prst="rect">
+                      <a:avLst/>
+                    </a:prstGeom>
+                  </pic:spPr>
+                </pic:pic>
+              </a:graphicData>
+            </a:graphic>
+          </wp:inline>
+        </w:drawing>
+      </w:r>
+    </w:p>
+    <w:p>
+      <w:pPr>
+        <w:pStyle w:val="ListParagraph"/>
+      </w:pPr>
+    </w:p>
+    <w:p>
+      <w:pPr>
+        <w:pStyle w:val="ListParagraph"/>
+        <w:numPr>
+          <w:ilvl w:val="0"/>
+          <w:numId w:val="2"/>
+        </w:numPr>
+      </w:pPr>
+      <w:r>
+        <w:t>If we can categorize the jobs, create a visualization of the titles and salary range.</w:t>
+      </w:r>
+    </w:p>
+    <w:p>
+      <w:pPr>
+        <w:pStyle w:val="ListParagraph"/>
+      </w:pPr>
+      <w:r>
+        <w:lastRenderedPageBreak/>
+        <w:drawing>
+          <wp:inline distT="0" distB="0" distL="0" distR="0" wp14:anchorId="59CD46A5" wp14:editId="37C5E539">
+            <wp:extent cx="5000625" cy="3306503"/>
+            <wp:effectExtent l="0" t="0" r="0" b="8255"/>
+            <wp:docPr id="4" name="Picture 4" descr="Chart, bar chart&#10;&#10;Description automatically generated"/>
+            <wp:cNvGraphicFramePr>
+              <a:graphicFrameLocks xmlns:a="http://schemas.openxmlformats.org/drawingml/2006/main" noChangeAspect="1"/>
+            </wp:cNvGraphicFramePr>
+            <a:graphic xmlns:a="http://schemas.openxmlformats.org/drawingml/2006/main">
+              <a:graphicData uri="http://schemas.openxmlformats.org/drawingml/2006/picture">
+                <pic:pic xmlns:pic="http://schemas.openxmlformats.org/drawingml/2006/picture">
+                  <pic:nvPicPr>
+                    <pic:cNvPr id="4" name="Picture 4" descr="Chart, bar chart&#10;&#10;Description automatically generated"/>
+                    <pic:cNvPicPr/>
+                  </pic:nvPicPr>
+                  <pic:blipFill>
+                    <a:blip r:embed="rId10"/>
+                    <a:stretch>
+                      <a:fillRect/>
+                    </a:stretch>
+                  </pic:blipFill>
+                  <pic:spPr>
+                    <a:xfrm>
+                      <a:off x="0" y="0"/>
+                      <a:ext cx="5005439" cy="3309686"/>
+                    </a:xfrm>
+                    <a:prstGeom prst="rect">
+                      <a:avLst/>
+                    </a:prstGeom>
+                  </pic:spPr>
+                </pic:pic>
+              </a:graphicData>
+            </a:graphic>
+          </wp:inline>
+        </w:drawing>
       </w:r>
     </w:p>
     <w:sectPr>
@@ -26,6 +396,243 @@
     </w:sectPr>
   </w:body>
 </w:document>
+</file>
+
+<file path=word/numbering.xml><?xml version="1.0" encoding="utf-8"?>
+<w:numbering xmlns:wpc="http://schemas.microsoft.com/office/word/2010/wordprocessingCanvas" xmlns:cx="http://schemas.microsoft.com/office/drawing/2014/chartex" xmlns:cx1="http://schemas.microsoft.com/office/drawing/2015/9/8/chartex" xmlns:cx2="http://schemas.microsoft.com/office/drawing/2015/10/21/chartex" xmlns:cx3="http://schemas.microsoft.com/office/drawing/2016/5/9/chartex" xmlns:cx4="http://schemas.microsoft.com/office/drawing/2016/5/10/chartex" xmlns:cx5="http://schemas.microsoft.com/office/drawing/2016/5/11/chartex" xmlns:cx6="http://schemas.microsoft.com/office/drawing/2016/5/12/chartex" xmlns:cx7="http://schemas.microsoft.com/office/drawing/2016/5/13/chartex" xmlns:cx8="http://schemas.microsoft.com/office/drawing/2016/5/14/chartex" xmlns:mc="http://schemas.openxmlformats.org/markup-compatibility/2006" xmlns:aink="http://schemas.microsoft.com/office/drawing/2016/ink" xmlns:am3d="http://schemas.microsoft.com/office/drawing/2017/model3d" xmlns:o="urn:schemas-microsoft-com:office:office" xmlns:r="http://schemas.openxmlformats.org/officeDocument/2006/relationships" xmlns:m="http://schemas.openxmlformats.org/officeDocument/2006/math" xmlns:v="urn:schemas-microsoft-com:vml" xmlns:wp14="http://schemas.microsoft.com/office/word/2010/wordprocessingDrawing" xmlns:wp="http://schemas.openxmlformats.org/drawingml/2006/wordprocessingDrawing" xmlns:w10="urn:schemas-microsoft-com:office:word" xmlns:w="http://schemas.openxmlformats.org/wordprocessingml/2006/main" xmlns:w14="http://schemas.microsoft.com/office/word/2010/wordml" xmlns:w15="http://schemas.microsoft.com/office/word/2012/wordml" xmlns:w16cex="http://schemas.microsoft.com/office/word/2018/wordml/cex" xmlns:w16cid="http://schemas.microsoft.com/office/word/2016/wordml/cid" xmlns:w16="http://schemas.microsoft.com/office/word/2018/wordml" xmlns:w16sdtdh="http://schemas.microsoft.com/office/word/2020/wordml/sdtdatahash" xmlns:w16se="http://schemas.microsoft.com/office/word/2015/wordml/symex" xmlns:wpg="http://schemas.microsoft.com/office/word/2010/wordprocessingGroup" xmlns:wpi="http://schemas.microsoft.com/office/word/2010/wordprocessingInk" xmlns:wne="http://schemas.microsoft.com/office/word/2006/wordml" xmlns:wps="http://schemas.microsoft.com/office/word/2010/wordprocessingShape" mc:Ignorable="w14 w15 w16se w16cid w16 w16cex w16sdtdh wp14">
+  <w:abstractNum w:abstractNumId="0" w15:restartNumberingAfterBreak="0">
+    <w:nsid w:val="583D590A"/>
+    <w:multiLevelType w:val="hybridMultilevel"/>
+    <w:tmpl w:val="5288C386"/>
+    <w:lvl w:ilvl="0" w:tplc="04090001">
+      <w:start w:val="1"/>
+      <w:numFmt w:val="bullet"/>
+      <w:lvlText w:val=""/>
+      <w:lvlJc w:val="left"/>
+      <w:pPr>
+        <w:ind w:left="720" w:hanging="360"/>
+      </w:pPr>
+      <w:rPr>
+        <w:rFonts w:ascii="Symbol" w:hAnsi="Symbol" w:hint="default"/>
+      </w:rPr>
+    </w:lvl>
+    <w:lvl w:ilvl="1" w:tplc="04090003">
+      <w:start w:val="1"/>
+      <w:numFmt w:val="bullet"/>
+      <w:lvlText w:val="o"/>
+      <w:lvlJc w:val="left"/>
+      <w:pPr>
+        <w:ind w:left="1440" w:hanging="360"/>
+      </w:pPr>
+      <w:rPr>
+        <w:rFonts w:ascii="Courier New" w:hAnsi="Courier New" w:cs="Courier New" w:hint="default"/>
+      </w:rPr>
+    </w:lvl>
+    <w:lvl w:ilvl="2" w:tplc="04090005" w:tentative="1">
+      <w:start w:val="1"/>
+      <w:numFmt w:val="bullet"/>
+      <w:lvlText w:val=""/>
+      <w:lvlJc w:val="left"/>
+      <w:pPr>
+        <w:ind w:left="2160" w:hanging="360"/>
+      </w:pPr>
+      <w:rPr>
+        <w:rFonts w:ascii="Wingdings" w:hAnsi="Wingdings" w:hint="default"/>
+      </w:rPr>
+    </w:lvl>
+    <w:lvl w:ilvl="3" w:tplc="04090001" w:tentative="1">
+      <w:start w:val="1"/>
+      <w:numFmt w:val="bullet"/>
+      <w:lvlText w:val=""/>
+      <w:lvlJc w:val="left"/>
+      <w:pPr>
+        <w:ind w:left="2880" w:hanging="360"/>
+      </w:pPr>
+      <w:rPr>
+        <w:rFonts w:ascii="Symbol" w:hAnsi="Symbol" w:hint="default"/>
+      </w:rPr>
+    </w:lvl>
+    <w:lvl w:ilvl="4" w:tplc="04090003" w:tentative="1">
+      <w:start w:val="1"/>
+      <w:numFmt w:val="bullet"/>
+      <w:lvlText w:val="o"/>
+      <w:lvlJc w:val="left"/>
+      <w:pPr>
+        <w:ind w:left="3600" w:hanging="360"/>
+      </w:pPr>
+      <w:rPr>
+        <w:rFonts w:ascii="Courier New" w:hAnsi="Courier New" w:cs="Courier New" w:hint="default"/>
+      </w:rPr>
+    </w:lvl>
+    <w:lvl w:ilvl="5" w:tplc="04090005" w:tentative="1">
+      <w:start w:val="1"/>
+      <w:numFmt w:val="bullet"/>
+      <w:lvlText w:val=""/>
+      <w:lvlJc w:val="left"/>
+      <w:pPr>
+        <w:ind w:left="4320" w:hanging="360"/>
+      </w:pPr>
+      <w:rPr>
+        <w:rFonts w:ascii="Wingdings" w:hAnsi="Wingdings" w:hint="default"/>
+      </w:rPr>
+    </w:lvl>
+    <w:lvl w:ilvl="6" w:tplc="04090001" w:tentative="1">
+      <w:start w:val="1"/>
+      <w:numFmt w:val="bullet"/>
+      <w:lvlText w:val=""/>
+      <w:lvlJc w:val="left"/>
+      <w:pPr>
+        <w:ind w:left="5040" w:hanging="360"/>
+      </w:pPr>
+      <w:rPr>
+        <w:rFonts w:ascii="Symbol" w:hAnsi="Symbol" w:hint="default"/>
+      </w:rPr>
+    </w:lvl>
+    <w:lvl w:ilvl="7" w:tplc="04090003" w:tentative="1">
+      <w:start w:val="1"/>
+      <w:numFmt w:val="bullet"/>
+      <w:lvlText w:val="o"/>
+      <w:lvlJc w:val="left"/>
+      <w:pPr>
+        <w:ind w:left="5760" w:hanging="360"/>
+      </w:pPr>
+      <w:rPr>
+        <w:rFonts w:ascii="Courier New" w:hAnsi="Courier New" w:cs="Courier New" w:hint="default"/>
+      </w:rPr>
+    </w:lvl>
+    <w:lvl w:ilvl="8" w:tplc="04090005" w:tentative="1">
+      <w:start w:val="1"/>
+      <w:numFmt w:val="bullet"/>
+      <w:lvlText w:val=""/>
+      <w:lvlJc w:val="left"/>
+      <w:pPr>
+        <w:ind w:left="6480" w:hanging="360"/>
+      </w:pPr>
+      <w:rPr>
+        <w:rFonts w:ascii="Wingdings" w:hAnsi="Wingdings" w:hint="default"/>
+      </w:rPr>
+    </w:lvl>
+  </w:abstractNum>
+  <w:abstractNum w:abstractNumId="1" w15:restartNumberingAfterBreak="0">
+    <w:nsid w:val="7F843DC4"/>
+    <w:multiLevelType w:val="hybridMultilevel"/>
+    <w:tmpl w:val="5B2CFD8E"/>
+    <w:lvl w:ilvl="0" w:tplc="04090001">
+      <w:start w:val="1"/>
+      <w:numFmt w:val="bullet"/>
+      <w:lvlText w:val=""/>
+      <w:lvlJc w:val="left"/>
+      <w:pPr>
+        <w:ind w:left="720" w:hanging="360"/>
+      </w:pPr>
+      <w:rPr>
+        <w:rFonts w:ascii="Symbol" w:hAnsi="Symbol" w:hint="default"/>
+      </w:rPr>
+    </w:lvl>
+    <w:lvl w:ilvl="1" w:tplc="04090003" w:tentative="1">
+      <w:start w:val="1"/>
+      <w:numFmt w:val="bullet"/>
+      <w:lvlText w:val="o"/>
+      <w:lvlJc w:val="left"/>
+      <w:pPr>
+        <w:ind w:left="1440" w:hanging="360"/>
+      </w:pPr>
+      <w:rPr>
+        <w:rFonts w:ascii="Courier New" w:hAnsi="Courier New" w:cs="Courier New" w:hint="default"/>
+      </w:rPr>
+    </w:lvl>
+    <w:lvl w:ilvl="2" w:tplc="04090005" w:tentative="1">
+      <w:start w:val="1"/>
+      <w:numFmt w:val="bullet"/>
+      <w:lvlText w:val=""/>
+      <w:lvlJc w:val="left"/>
+      <w:pPr>
+        <w:ind w:left="2160" w:hanging="360"/>
+      </w:pPr>
+      <w:rPr>
+        <w:rFonts w:ascii="Wingdings" w:hAnsi="Wingdings" w:hint="default"/>
+      </w:rPr>
+    </w:lvl>
+    <w:lvl w:ilvl="3" w:tplc="04090001" w:tentative="1">
+      <w:start w:val="1"/>
+      <w:numFmt w:val="bullet"/>
+      <w:lvlText w:val=""/>
+      <w:lvlJc w:val="left"/>
+      <w:pPr>
+        <w:ind w:left="2880" w:hanging="360"/>
+      </w:pPr>
+      <w:rPr>
+        <w:rFonts w:ascii="Symbol" w:hAnsi="Symbol" w:hint="default"/>
+      </w:rPr>
+    </w:lvl>
+    <w:lvl w:ilvl="4" w:tplc="04090003" w:tentative="1">
+      <w:start w:val="1"/>
+      <w:numFmt w:val="bullet"/>
+      <w:lvlText w:val="o"/>
+      <w:lvlJc w:val="left"/>
+      <w:pPr>
+        <w:ind w:left="3600" w:hanging="360"/>
+      </w:pPr>
+      <w:rPr>
+        <w:rFonts w:ascii="Courier New" w:hAnsi="Courier New" w:cs="Courier New" w:hint="default"/>
+      </w:rPr>
+    </w:lvl>
+    <w:lvl w:ilvl="5" w:tplc="04090005" w:tentative="1">
+      <w:start w:val="1"/>
+      <w:numFmt w:val="bullet"/>
+      <w:lvlText w:val=""/>
+      <w:lvlJc w:val="left"/>
+      <w:pPr>
+        <w:ind w:left="4320" w:hanging="360"/>
+      </w:pPr>
+      <w:rPr>
+        <w:rFonts w:ascii="Wingdings" w:hAnsi="Wingdings" w:hint="default"/>
+      </w:rPr>
+    </w:lvl>
+    <w:lvl w:ilvl="6" w:tplc="04090001" w:tentative="1">
+      <w:start w:val="1"/>
+      <w:numFmt w:val="bullet"/>
+      <w:lvlText w:val=""/>
+      <w:lvlJc w:val="left"/>
+      <w:pPr>
+        <w:ind w:left="5040" w:hanging="360"/>
+      </w:pPr>
+      <w:rPr>
+        <w:rFonts w:ascii="Symbol" w:hAnsi="Symbol" w:hint="default"/>
+      </w:rPr>
+    </w:lvl>
+    <w:lvl w:ilvl="7" w:tplc="04090003" w:tentative="1">
+      <w:start w:val="1"/>
+      <w:numFmt w:val="bullet"/>
+      <w:lvlText w:val="o"/>
+      <w:lvlJc w:val="left"/>
+      <w:pPr>
+        <w:ind w:left="5760" w:hanging="360"/>
+      </w:pPr>
+      <w:rPr>
+        <w:rFonts w:ascii="Courier New" w:hAnsi="Courier New" w:cs="Courier New" w:hint="default"/>
+      </w:rPr>
+    </w:lvl>
+    <w:lvl w:ilvl="8" w:tplc="04090005" w:tentative="1">
+      <w:start w:val="1"/>
+      <w:numFmt w:val="bullet"/>
+      <w:lvlText w:val=""/>
+      <w:lvlJc w:val="left"/>
+      <w:pPr>
+        <w:ind w:left="6480" w:hanging="360"/>
+      </w:pPr>
+      <w:rPr>
+        <w:rFonts w:ascii="Wingdings" w:hAnsi="Wingdings" w:hint="default"/>
+      </w:rPr>
+    </w:lvl>
+  </w:abstractNum>
+  <w:num w:numId="1">
+    <w:abstractNumId w:val="0"/>
+  </w:num>
+  <w:num w:numId="2">
+    <w:abstractNumId w:val="1"/>
+  </w:num>
+</w:numbering>
 </file>
 
 <file path=word/styles.xml><?xml version="1.0" encoding="utf-8"?>
@@ -453,6 +1060,40 @@
     <w:semiHidden/>
     <w:unhideWhenUsed/>
   </w:style>
+  <w:style w:type="character" w:styleId="Hyperlink">
+    <w:name w:val="Hyperlink"/>
+    <w:basedOn w:val="DefaultParagraphFont"/>
+    <w:uiPriority w:val="99"/>
+    <w:unhideWhenUsed/>
+    <w:rsid w:val="00F00A63"/>
+    <w:rPr>
+      <w:color w:val="0563C1" w:themeColor="hyperlink"/>
+      <w:u w:val="single"/>
+    </w:rPr>
+  </w:style>
+  <w:style w:type="character" w:styleId="UnresolvedMention">
+    <w:name w:val="Unresolved Mention"/>
+    <w:basedOn w:val="DefaultParagraphFont"/>
+    <w:uiPriority w:val="99"/>
+    <w:semiHidden/>
+    <w:unhideWhenUsed/>
+    <w:rsid w:val="00F00A63"/>
+    <w:rPr>
+      <w:color w:val="605E5C"/>
+      <w:shd w:val="clear" w:color="auto" w:fill="E1DFDD"/>
+    </w:rPr>
+  </w:style>
+  <w:style w:type="paragraph" w:styleId="ListParagraph">
+    <w:name w:val="List Paragraph"/>
+    <w:basedOn w:val="Normal"/>
+    <w:uiPriority w:val="34"/>
+    <w:qFormat/>
+    <w:rsid w:val="00323F10"/>
+    <w:pPr>
+      <w:ind w:left="720"/>
+      <w:contextualSpacing/>
+    </w:pPr>
+  </w:style>
 </w:styles>
 </file>
 

--- a/Project 3 Proposal.docx
+++ b/Project 3 Proposal.docx
@@ -18,16 +18,33 @@
         <w:t>6:</w:t>
       </w:r>
       <w:r>
-        <w:t xml:space="preserve"> Jenny Bui, Estefany Amado, &amp; Mark Clayton</w:t>
-      </w:r>
-    </w:p>
-    <w:p>
+        <w:t xml:space="preserve"> Jenny Bui, </w:t>
+      </w:r>
+      <w:proofErr w:type="spellStart"/>
+      <w:r>
+        <w:t>Estefany</w:t>
+      </w:r>
+      <w:proofErr w:type="spellEnd"/>
+      <w:r>
+        <w:t xml:space="preserve"> Amado, &amp; Mark Clayton</w:t>
+      </w:r>
+    </w:p>
+    <w:p>
+      <w:proofErr w:type="spellStart"/>
       <w:r>
         <w:rPr>
           <w:b/>
           <w:bCs/>
         </w:rPr>
-        <w:t xml:space="preserve">Github: </w:t>
+        <w:t>Github</w:t>
+      </w:r>
+      <w:proofErr w:type="spellEnd"/>
+      <w:r>
+        <w:rPr>
+          <w:b/>
+          <w:bCs/>
+        </w:rPr>
+        <w:t xml:space="preserve">: </w:t>
       </w:r>
       <w:hyperlink r:id="rId5" w:history="1">
         <w:r>
@@ -60,6 +77,9 @@
     </w:p>
     <w:p>
       <w:r>
+        <w:rPr>
+          <w:noProof/>
+        </w:rPr>
         <w:drawing>
           <wp:inline distT="0" distB="0" distL="0" distR="0" wp14:anchorId="6FBD7A7C" wp14:editId="093AB2D8">
             <wp:extent cx="5543550" cy="2283161"/>
@@ -105,6 +125,7 @@
         <w:t xml:space="preserve">Project: </w:t>
       </w:r>
     </w:p>
+    <w:p/>
     <w:p>
       <w:r>
         <w:t>Utilize our web scrap</w:t>
@@ -147,30 +168,6 @@
       <w:pPr>
         <w:pStyle w:val="ListParagraph"/>
         <w:numPr>
-          <w:ilvl w:val="1"/>
-          <w:numId w:val="1"/>
-        </w:numPr>
-      </w:pPr>
-      <w:r>
-        <w:t xml:space="preserve">Company Logo? </w:t>
-      </w:r>
-    </w:p>
-    <w:p>
-      <w:pPr>
-        <w:pStyle w:val="ListParagraph"/>
-        <w:numPr>
-          <w:ilvl w:val="1"/>
-          <w:numId w:val="1"/>
-        </w:numPr>
-      </w:pPr>
-      <w:r>
-        <w:t>Company Website</w:t>
-      </w:r>
-    </w:p>
-    <w:p>
-      <w:pPr>
-        <w:pStyle w:val="ListParagraph"/>
-        <w:numPr>
           <w:ilvl w:val="0"/>
           <w:numId w:val="1"/>
         </w:numPr>
@@ -195,6 +192,21 @@
       </w:r>
     </w:p>
     <w:p>
+      <w:pPr>
+        <w:pStyle w:val="ListParagraph"/>
+        <w:numPr>
+          <w:ilvl w:val="0"/>
+          <w:numId w:val="1"/>
+        </w:numPr>
+      </w:pPr>
+      <w:r>
+        <w:t xml:space="preserve">Link to </w:t>
+      </w:r>
+      <w:r>
+        <w:t>job description on indeed</w:t>
+      </w:r>
+    </w:p>
+    <w:p>
       <w:r>
         <w:t xml:space="preserve">Visualizations: </w:t>
       </w:r>
@@ -228,6 +240,9 @@
         <w:pStyle w:val="ListParagraph"/>
       </w:pPr>
       <w:r>
+        <w:rPr>
+          <w:noProof/>
+        </w:rPr>
         <w:lastRenderedPageBreak/>
         <w:drawing>
           <wp:inline distT="0" distB="0" distL="0" distR="0" wp14:anchorId="08B5DF5D" wp14:editId="6C9B6AA1">
@@ -291,6 +306,9 @@
         <w:pStyle w:val="ListParagraph"/>
       </w:pPr>
       <w:r>
+        <w:rPr>
+          <w:noProof/>
+        </w:rPr>
         <w:drawing>
           <wp:inline distT="0" distB="0" distL="0" distR="0" wp14:anchorId="532217B3" wp14:editId="70CE3EAD">
             <wp:extent cx="5943600" cy="1325880"/>
@@ -350,6 +368,9 @@
         <w:pStyle w:val="ListParagraph"/>
       </w:pPr>
       <w:r>
+        <w:rPr>
+          <w:noProof/>
+        </w:rPr>
         <w:lastRenderedPageBreak/>
         <w:drawing>
           <wp:inline distT="0" distB="0" distL="0" distR="0" wp14:anchorId="59CD46A5" wp14:editId="37C5E539">
@@ -388,6 +409,380 @@
         </w:drawing>
       </w:r>
     </w:p>
+    <w:p>
+      <w:pPr>
+        <w:pStyle w:val="ListParagraph"/>
+      </w:pPr>
+    </w:p>
+    <w:p>
+      <w:pPr>
+        <w:pStyle w:val="ListParagraph"/>
+      </w:pPr>
+    </w:p>
+    <w:p>
+      <w:pPr>
+        <w:pStyle w:val="ListParagraph"/>
+        <w:rPr>
+          <w:color w:val="00B050"/>
+        </w:rPr>
+      </w:pPr>
+      <w:r>
+        <w:rPr>
+          <w:color w:val="00B050"/>
+        </w:rPr>
+        <w:t>Mark</w:t>
+      </w:r>
+    </w:p>
+    <w:p>
+      <w:pPr>
+        <w:pStyle w:val="ListParagraph"/>
+        <w:rPr>
+          <w:color w:val="7030A0"/>
+        </w:rPr>
+      </w:pPr>
+      <w:proofErr w:type="spellStart"/>
+      <w:r>
+        <w:rPr>
+          <w:color w:val="7030A0"/>
+        </w:rPr>
+        <w:t>Este</w:t>
+      </w:r>
+      <w:r>
+        <w:rPr>
+          <w:color w:val="7030A0"/>
+        </w:rPr>
+        <w:t>fany</w:t>
+      </w:r>
+      <w:proofErr w:type="spellEnd"/>
+    </w:p>
+    <w:p>
+      <w:pPr>
+        <w:pStyle w:val="ListParagraph"/>
+        <w:rPr>
+          <w:color w:val="ED7D31" w:themeColor="accent2"/>
+        </w:rPr>
+      </w:pPr>
+      <w:r>
+        <w:rPr>
+          <w:color w:val="ED7D31" w:themeColor="accent2"/>
+        </w:rPr>
+        <w:t>Jenny</w:t>
+      </w:r>
+    </w:p>
+    <w:p>
+      <w:pPr>
+        <w:pStyle w:val="ListParagraph"/>
+      </w:pPr>
+    </w:p>
+    <w:p>
+      <w:pPr>
+        <w:pStyle w:val="ListParagraph"/>
+        <w:rPr>
+          <w:b/>
+          <w:bCs/>
+        </w:rPr>
+      </w:pPr>
+      <w:r>
+        <w:rPr>
+          <w:b/>
+          <w:bCs/>
+        </w:rPr>
+        <w:t>Steps</w:t>
+      </w:r>
+      <w:r>
+        <w:rPr>
+          <w:b/>
+          <w:bCs/>
+        </w:rPr>
+        <w:t xml:space="preserve">: </w:t>
+      </w:r>
+    </w:p>
+    <w:p>
+      <w:pPr>
+        <w:pStyle w:val="ListParagraph"/>
+        <w:numPr>
+          <w:ilvl w:val="0"/>
+          <w:numId w:val="2"/>
+        </w:numPr>
+        <w:rPr>
+          <w:color w:val="00B050"/>
+        </w:rPr>
+      </w:pPr>
+      <w:r>
+        <w:rPr>
+          <w:color w:val="00B050"/>
+        </w:rPr>
+        <w:t>Web scraping</w:t>
+      </w:r>
+    </w:p>
+    <w:p>
+      <w:pPr>
+        <w:pStyle w:val="ListParagraph"/>
+        <w:numPr>
+          <w:ilvl w:val="0"/>
+          <w:numId w:val="2"/>
+        </w:numPr>
+        <w:rPr>
+          <w:color w:val="00B050"/>
+        </w:rPr>
+      </w:pPr>
+      <w:r>
+        <w:rPr>
+          <w:color w:val="00B050"/>
+        </w:rPr>
+        <w:t xml:space="preserve">Upload </w:t>
+      </w:r>
+      <w:r>
+        <w:rPr>
+          <w:color w:val="00B050"/>
+        </w:rPr>
+        <w:t>data into Database and clean-up data set</w:t>
+      </w:r>
+    </w:p>
+    <w:p>
+      <w:pPr>
+        <w:pStyle w:val="ListParagraph"/>
+        <w:numPr>
+          <w:ilvl w:val="0"/>
+          <w:numId w:val="2"/>
+        </w:numPr>
+        <w:rPr>
+          <w:color w:val="ED7D31" w:themeColor="accent2"/>
+        </w:rPr>
+      </w:pPr>
+      <w:r>
+        <w:rPr>
+          <w:color w:val="ED7D31" w:themeColor="accent2"/>
+        </w:rPr>
+        <w:t xml:space="preserve">Create HTML </w:t>
+      </w:r>
+      <w:r>
+        <w:rPr>
+          <w:color w:val="ED7D31" w:themeColor="accent2"/>
+        </w:rPr>
+        <w:t>index with navigation header</w:t>
+      </w:r>
+    </w:p>
+    <w:p>
+      <w:pPr>
+        <w:pStyle w:val="ListParagraph"/>
+        <w:numPr>
+          <w:ilvl w:val="0"/>
+          <w:numId w:val="2"/>
+        </w:numPr>
+        <w:rPr>
+          <w:color w:val="7030A0"/>
+        </w:rPr>
+      </w:pPr>
+      <w:r>
+        <w:rPr>
+          <w:color w:val="7030A0"/>
+        </w:rPr>
+        <w:t>Mapping using leaflet</w:t>
+      </w:r>
+    </w:p>
+    <w:p>
+      <w:pPr>
+        <w:pStyle w:val="ListParagraph"/>
+        <w:numPr>
+          <w:ilvl w:val="0"/>
+          <w:numId w:val="2"/>
+        </w:numPr>
+        <w:rPr>
+          <w:color w:val="00B050"/>
+        </w:rPr>
+      </w:pPr>
+      <w:r>
+        <w:rPr>
+          <w:color w:val="00B050"/>
+        </w:rPr>
+        <w:t>Create HTML table with at least one filter</w:t>
+      </w:r>
+    </w:p>
+    <w:p>
+      <w:pPr>
+        <w:pStyle w:val="ListParagraph"/>
+        <w:numPr>
+          <w:ilvl w:val="0"/>
+          <w:numId w:val="2"/>
+        </w:numPr>
+      </w:pPr>
+      <w:r>
+        <w:t xml:space="preserve">Create </w:t>
+      </w:r>
+      <w:r>
+        <w:t>1</w:t>
+      </w:r>
+      <w:r>
+        <w:t xml:space="preserve"> or more additional graphs</w:t>
+      </w:r>
+    </w:p>
+    <w:p>
+      <w:pPr>
+        <w:pStyle w:val="ListParagraph"/>
+        <w:numPr>
+          <w:ilvl w:val="0"/>
+          <w:numId w:val="2"/>
+        </w:numPr>
+        <w:rPr>
+          <w:color w:val="ED7D31" w:themeColor="accent2"/>
+        </w:rPr>
+      </w:pPr>
+      <w:r>
+        <w:rPr>
+          <w:color w:val="ED7D31" w:themeColor="accent2"/>
+        </w:rPr>
+        <w:t>Put together</w:t>
+      </w:r>
+      <w:r>
+        <w:rPr>
+          <w:color w:val="ED7D31" w:themeColor="accent2"/>
+        </w:rPr>
+        <w:t xml:space="preserve"> and confirm the html works all together</w:t>
+      </w:r>
+    </w:p>
+    <w:p>
+      <w:pPr>
+        <w:pStyle w:val="ListParagraph"/>
+        <w:numPr>
+          <w:ilvl w:val="0"/>
+          <w:numId w:val="2"/>
+        </w:numPr>
+        <w:rPr>
+          <w:color w:val="7030A0"/>
+        </w:rPr>
+      </w:pPr>
+      <w:r>
+        <w:rPr>
+          <w:color w:val="7030A0"/>
+        </w:rPr>
+        <w:t>Prepare a 10-minute presentation that lays out your theme, coding approach, data munging techniques, and final visualization.</w:t>
+      </w:r>
+    </w:p>
+    <w:p/>
+    <w:p/>
+    <w:p>
+      <w:pPr>
+        <w:ind w:firstLine="720"/>
+        <w:rPr>
+          <w:b/>
+          <w:bCs/>
+        </w:rPr>
+      </w:pPr>
+      <w:proofErr w:type="gramStart"/>
+      <w:r>
+        <w:rPr>
+          <w:b/>
+          <w:bCs/>
+        </w:rPr>
+        <w:t>End Product</w:t>
+      </w:r>
+      <w:proofErr w:type="gramEnd"/>
+      <w:r>
+        <w:rPr>
+          <w:b/>
+          <w:bCs/>
+        </w:rPr>
+        <w:t xml:space="preserve">: </w:t>
+      </w:r>
+    </w:p>
+    <w:p>
+      <w:pPr>
+        <w:pStyle w:val="ListParagraph"/>
+        <w:numPr>
+          <w:ilvl w:val="0"/>
+          <w:numId w:val="3"/>
+        </w:numPr>
+      </w:pPr>
+      <w:r>
+        <w:t>Home Page with Mapping</w:t>
+      </w:r>
+    </w:p>
+    <w:p>
+      <w:pPr>
+        <w:pStyle w:val="ListParagraph"/>
+        <w:numPr>
+          <w:ilvl w:val="1"/>
+          <w:numId w:val="3"/>
+        </w:numPr>
+      </w:pPr>
+      <w:r>
+        <w:t xml:space="preserve">Navigation bar with dropdown to </w:t>
+      </w:r>
+    </w:p>
+    <w:p>
+      <w:pPr>
+        <w:pStyle w:val="ListParagraph"/>
+        <w:numPr>
+          <w:ilvl w:val="0"/>
+          <w:numId w:val="3"/>
+        </w:numPr>
+      </w:pPr>
+      <w:r>
+        <w:t>HTML Table</w:t>
+      </w:r>
+      <w:r>
+        <w:t xml:space="preserve"> and filter</w:t>
+      </w:r>
+    </w:p>
+    <w:p>
+      <w:pPr>
+        <w:pStyle w:val="ListParagraph"/>
+        <w:numPr>
+          <w:ilvl w:val="0"/>
+          <w:numId w:val="3"/>
+        </w:numPr>
+      </w:pPr>
+      <w:r>
+        <w:t xml:space="preserve">Comparisons </w:t>
+      </w:r>
+      <w:r>
+        <w:t>(other graphs/plots)</w:t>
+      </w:r>
+    </w:p>
+    <w:p>
+      <w:pPr>
+        <w:pStyle w:val="ListParagraph"/>
+        <w:numPr>
+          <w:ilvl w:val="0"/>
+          <w:numId w:val="3"/>
+        </w:numPr>
+      </w:pPr>
+      <w:r>
+        <w:t>PowerPoint</w:t>
+      </w:r>
+    </w:p>
+    <w:p/>
+    <w:p>
+      <w:r>
+        <w:t xml:space="preserve">Flask API, </w:t>
+      </w:r>
+      <w:r>
+        <w:t>use FLASK Server. How to host the flask server</w:t>
+      </w:r>
+      <w:r>
+        <w:t xml:space="preserve">. </w:t>
+      </w:r>
+      <w:r>
+        <w:t xml:space="preserve">AWS / Salesforce </w:t>
+      </w:r>
+      <w:r>
+        <w:t>(Heroku)</w:t>
+      </w:r>
+    </w:p>
+    <w:p>
+      <w:r>
+        <w:t xml:space="preserve">Or have it </w:t>
+      </w:r>
+      <w:proofErr w:type="gramStart"/>
+      <w:r>
+        <w:t>deliver</w:t>
+      </w:r>
+      <w:proofErr w:type="gramEnd"/>
+      <w:r>
+        <w:t xml:space="preserve"> data in the JSON format</w:t>
+      </w:r>
+    </w:p>
     <w:sectPr>
       <w:pgSz w:w="12240" w:h="15840"/>
       <w:pgMar w:top="1440" w:right="1440" w:bottom="1440" w:left="1440" w:header="720" w:footer="720" w:gutter="0"/>
@@ -514,9 +909,122 @@
     </w:lvl>
   </w:abstractNum>
   <w:abstractNum w:abstractNumId="1" w15:restartNumberingAfterBreak="0">
+    <w:nsid w:val="61ED1082"/>
+    <w:multiLevelType w:val="hybridMultilevel"/>
+    <w:tmpl w:val="EAFC7D12"/>
+    <w:lvl w:ilvl="0" w:tplc="04090001">
+      <w:start w:val="1"/>
+      <w:numFmt w:val="bullet"/>
+      <w:lvlText w:val=""/>
+      <w:lvlJc w:val="left"/>
+      <w:pPr>
+        <w:ind w:left="720" w:hanging="360"/>
+      </w:pPr>
+      <w:rPr>
+        <w:rFonts w:ascii="Symbol" w:hAnsi="Symbol" w:hint="default"/>
+      </w:rPr>
+    </w:lvl>
+    <w:lvl w:ilvl="1" w:tplc="04090003">
+      <w:start w:val="1"/>
+      <w:numFmt w:val="bullet"/>
+      <w:lvlText w:val="o"/>
+      <w:lvlJc w:val="left"/>
+      <w:pPr>
+        <w:ind w:left="1440" w:hanging="360"/>
+      </w:pPr>
+      <w:rPr>
+        <w:rFonts w:ascii="Courier New" w:hAnsi="Courier New" w:cs="Courier New" w:hint="default"/>
+      </w:rPr>
+    </w:lvl>
+    <w:lvl w:ilvl="2" w:tplc="04090005">
+      <w:start w:val="1"/>
+      <w:numFmt w:val="bullet"/>
+      <w:lvlText w:val=""/>
+      <w:lvlJc w:val="left"/>
+      <w:pPr>
+        <w:ind w:left="2160" w:hanging="360"/>
+      </w:pPr>
+      <w:rPr>
+        <w:rFonts w:ascii="Wingdings" w:hAnsi="Wingdings" w:hint="default"/>
+      </w:rPr>
+    </w:lvl>
+    <w:lvl w:ilvl="3" w:tplc="04090001" w:tentative="1">
+      <w:start w:val="1"/>
+      <w:numFmt w:val="bullet"/>
+      <w:lvlText w:val=""/>
+      <w:lvlJc w:val="left"/>
+      <w:pPr>
+        <w:ind w:left="2880" w:hanging="360"/>
+      </w:pPr>
+      <w:rPr>
+        <w:rFonts w:ascii="Symbol" w:hAnsi="Symbol" w:hint="default"/>
+      </w:rPr>
+    </w:lvl>
+    <w:lvl w:ilvl="4" w:tplc="04090003" w:tentative="1">
+      <w:start w:val="1"/>
+      <w:numFmt w:val="bullet"/>
+      <w:lvlText w:val="o"/>
+      <w:lvlJc w:val="left"/>
+      <w:pPr>
+        <w:ind w:left="3600" w:hanging="360"/>
+      </w:pPr>
+      <w:rPr>
+        <w:rFonts w:ascii="Courier New" w:hAnsi="Courier New" w:cs="Courier New" w:hint="default"/>
+      </w:rPr>
+    </w:lvl>
+    <w:lvl w:ilvl="5" w:tplc="04090005" w:tentative="1">
+      <w:start w:val="1"/>
+      <w:numFmt w:val="bullet"/>
+      <w:lvlText w:val=""/>
+      <w:lvlJc w:val="left"/>
+      <w:pPr>
+        <w:ind w:left="4320" w:hanging="360"/>
+      </w:pPr>
+      <w:rPr>
+        <w:rFonts w:ascii="Wingdings" w:hAnsi="Wingdings" w:hint="default"/>
+      </w:rPr>
+    </w:lvl>
+    <w:lvl w:ilvl="6" w:tplc="04090001" w:tentative="1">
+      <w:start w:val="1"/>
+      <w:numFmt w:val="bullet"/>
+      <w:lvlText w:val=""/>
+      <w:lvlJc w:val="left"/>
+      <w:pPr>
+        <w:ind w:left="5040" w:hanging="360"/>
+      </w:pPr>
+      <w:rPr>
+        <w:rFonts w:ascii="Symbol" w:hAnsi="Symbol" w:hint="default"/>
+      </w:rPr>
+    </w:lvl>
+    <w:lvl w:ilvl="7" w:tplc="04090003" w:tentative="1">
+      <w:start w:val="1"/>
+      <w:numFmt w:val="bullet"/>
+      <w:lvlText w:val="o"/>
+      <w:lvlJc w:val="left"/>
+      <w:pPr>
+        <w:ind w:left="5760" w:hanging="360"/>
+      </w:pPr>
+      <w:rPr>
+        <w:rFonts w:ascii="Courier New" w:hAnsi="Courier New" w:cs="Courier New" w:hint="default"/>
+      </w:rPr>
+    </w:lvl>
+    <w:lvl w:ilvl="8" w:tplc="04090005" w:tentative="1">
+      <w:start w:val="1"/>
+      <w:numFmt w:val="bullet"/>
+      <w:lvlText w:val=""/>
+      <w:lvlJc w:val="left"/>
+      <w:pPr>
+        <w:ind w:left="6480" w:hanging="360"/>
+      </w:pPr>
+      <w:rPr>
+        <w:rFonts w:ascii="Wingdings" w:hAnsi="Wingdings" w:hint="default"/>
+      </w:rPr>
+    </w:lvl>
+  </w:abstractNum>
+  <w:abstractNum w:abstractNumId="2" w15:restartNumberingAfterBreak="0">
     <w:nsid w:val="7F843DC4"/>
     <w:multiLevelType w:val="hybridMultilevel"/>
-    <w:tmpl w:val="5B2CFD8E"/>
+    <w:tmpl w:val="8D7EAD88"/>
     <w:lvl w:ilvl="0" w:tplc="04090001">
       <w:start w:val="1"/>
       <w:numFmt w:val="bullet"/>
@@ -630,6 +1138,9 @@
     <w:abstractNumId w:val="0"/>
   </w:num>
   <w:num w:numId="2">
+    <w:abstractNumId w:val="2"/>
+  </w:num>
+  <w:num w:numId="3">
     <w:abstractNumId w:val="1"/>
   </w:num>
 </w:numbering>

--- a/Project 3 Proposal.docx
+++ b/Project 3 Proposal.docx
@@ -505,11 +505,13 @@
           <w:numId w:val="2"/>
         </w:numPr>
         <w:rPr>
+          <w:strike/>
           <w:color w:val="00B050"/>
         </w:rPr>
       </w:pPr>
       <w:r>
         <w:rPr>
+          <w:strike/>
           <w:color w:val="00B050"/>
         </w:rPr>
         <w:t>Web scraping</w:t>
@@ -523,17 +525,20 @@
           <w:numId w:val="2"/>
         </w:numPr>
         <w:rPr>
+          <w:strike/>
           <w:color w:val="00B050"/>
         </w:rPr>
       </w:pPr>
       <w:r>
         <w:rPr>
+          <w:strike/>
           <w:color w:val="00B050"/>
         </w:rPr>
         <w:t xml:space="preserve">Upload </w:t>
       </w:r>
       <w:r>
         <w:rPr>
+          <w:strike/>
           <w:color w:val="00B050"/>
         </w:rPr>
         <w:t>data into Database and clean-up data set</w:t>

--- a/Project 3 Proposal.docx
+++ b/Project 3 Proposal.docx
@@ -552,17 +552,20 @@
           <w:numId w:val="2"/>
         </w:numPr>
         <w:rPr>
+          <w:strike/>
           <w:color w:val="ED7D31" w:themeColor="accent2"/>
         </w:rPr>
       </w:pPr>
       <w:r>
         <w:rPr>
+          <w:strike/>
           <w:color w:val="ED7D31" w:themeColor="accent2"/>
         </w:rPr>
         <w:t xml:space="preserve">Create HTML </w:t>
       </w:r>
       <w:r>
         <w:rPr>
+          <w:strike/>
           <w:color w:val="ED7D31" w:themeColor="accent2"/>
         </w:rPr>
         <w:t>index with navigation header</w:t>
@@ -594,11 +597,13 @@
           <w:numId w:val="2"/>
         </w:numPr>
         <w:rPr>
+          <w:strike/>
           <w:color w:val="00B050"/>
         </w:rPr>
       </w:pPr>
       <w:r>
         <w:rPr>
+          <w:strike/>
           <w:color w:val="00B050"/>
         </w:rPr>
         <w:t>Create HTML table with at least one filter</w:t>
